--- a/2/ПБД/Албахтин_ИВ_ПБД_6.docx
+++ b/2/ПБД/Албахтин_ИВ_ПБД_6.docx
@@ -1702,7 +1702,7 @@
           <w:spacing w:val="-2"/>
           <w:sz w:val="24"/>
         </w:rPr>
-        <w:t>tmck</w:t>
+        <w:t>y7ha</w:t>
       </w:r>
       <w:r>
         <w:rPr>
